--- a/doc/exorcise-manual.docx
+++ b/doc/exorcise-manual.docx
@@ -322,25 +322,7 @@
           <w:sz w:val="22"/>
           <w:szCs w:val="22"/>
         </w:rPr>
-        <w:t xml:space="preserve">Exorcise aligns sequences to the genome and implements set mathematics operations between alignment targets and exon </w:t>
-      </w:r>
-      <w:proofErr w:type="spellStart"/>
-      <w:r>
-        <w:rPr>
-          <w:rFonts w:ascii="Times New Roman" w:hAnsi="Times New Roman" w:cs="Times New Roman"/>
-          <w:sz w:val="22"/>
-          <w:szCs w:val="22"/>
-        </w:rPr>
-        <w:t xml:space="preserve">coordinates </w:t>
-      </w:r>
-      <w:proofErr w:type="spellEnd"/>
-      <w:r>
-        <w:rPr>
-          <w:rFonts w:ascii="Times New Roman" w:hAnsi="Times New Roman" w:cs="Times New Roman"/>
-          <w:sz w:val="22"/>
-          <w:szCs w:val="22"/>
-        </w:rPr>
-        <w:t>to transfer annotations to the perfect alignments. It is written entirely in R and relies on BLAT for perfect sequence alignment.</w:t>
+        <w:t>Exorcise aligns sequences to the genome and implements set mathematics operations between alignment targets and exon coordinates to transfer annotations to the perfect alignments. It is written entirely in R and relies on BLAT for perfect sequence alignment.</w:t>
       </w:r>
     </w:p>
     <w:p>
@@ -547,7 +529,7 @@
       <w:tr>
         <w:tc>
           <w:tcPr>
-            <w:tcW w:w="2547" w:type="dxa"/>
+            <w:tcW w:w="2545" w:type="dxa"/>
           </w:tcPr>
           <w:p>
             <w:pPr>
@@ -593,7 +575,7 @@
         </w:tc>
         <w:tc>
           <w:tcPr>
-            <w:tcW w:w="1176" w:type="dxa"/>
+            <w:tcW w:w="1182" w:type="dxa"/>
           </w:tcPr>
           <w:p>
             <w:pPr>
@@ -616,7 +598,7 @@
         </w:tc>
         <w:tc>
           <w:tcPr>
-            <w:tcW w:w="4014" w:type="dxa"/>
+            <w:tcW w:w="4010" w:type="dxa"/>
           </w:tcPr>
           <w:p>
             <w:pPr>
@@ -641,7 +623,7 @@
       <w:tr>
         <w:tc>
           <w:tcPr>
-            <w:tcW w:w="2547" w:type="dxa"/>
+            <w:tcW w:w="2545" w:type="dxa"/>
           </w:tcPr>
           <w:p>
             <w:pPr>
@@ -731,7 +713,7 @@
         </w:tc>
         <w:tc>
           <w:tcPr>
-            <w:tcW w:w="1176" w:type="dxa"/>
+            <w:tcW w:w="1182" w:type="dxa"/>
           </w:tcPr>
           <w:p>
             <w:pPr>
@@ -754,7 +736,7 @@
         </w:tc>
         <w:tc>
           <w:tcPr>
-            <w:tcW w:w="4014" w:type="dxa"/>
+            <w:tcW w:w="4010" w:type="dxa"/>
           </w:tcPr>
           <w:p>
             <w:pPr>
@@ -779,7 +761,7 @@
       <w:tr>
         <w:tc>
           <w:tcPr>
-            <w:tcW w:w="2547" w:type="dxa"/>
+            <w:tcW w:w="2545" w:type="dxa"/>
           </w:tcPr>
           <w:p>
             <w:pPr>
@@ -867,7 +849,7 @@
         </w:tc>
         <w:tc>
           <w:tcPr>
-            <w:tcW w:w="1176" w:type="dxa"/>
+            <w:tcW w:w="1182" w:type="dxa"/>
           </w:tcPr>
           <w:p>
             <w:pPr>
@@ -890,7 +872,7 @@
         </w:tc>
         <w:tc>
           <w:tcPr>
-            <w:tcW w:w="4014" w:type="dxa"/>
+            <w:tcW w:w="4010" w:type="dxa"/>
           </w:tcPr>
           <w:p>
             <w:pPr>
@@ -933,7 +915,7 @@
       <w:tr>
         <w:tc>
           <w:tcPr>
-            <w:tcW w:w="2547" w:type="dxa"/>
+            <w:tcW w:w="2545" w:type="dxa"/>
           </w:tcPr>
           <w:p>
             <w:pPr>
@@ -1021,7 +1003,7 @@
         </w:tc>
         <w:tc>
           <w:tcPr>
-            <w:tcW w:w="1176" w:type="dxa"/>
+            <w:tcW w:w="1182" w:type="dxa"/>
           </w:tcPr>
           <w:p>
             <w:pPr>
@@ -1044,7 +1026,7 @@
         </w:tc>
         <w:tc>
           <w:tcPr>
-            <w:tcW w:w="4014" w:type="dxa"/>
+            <w:tcW w:w="4010" w:type="dxa"/>
           </w:tcPr>
           <w:p>
             <w:pPr>
@@ -1121,7 +1103,7 @@
       <w:tr>
         <w:tc>
           <w:tcPr>
-            <w:tcW w:w="2547" w:type="dxa"/>
+            <w:tcW w:w="2545" w:type="dxa"/>
           </w:tcPr>
           <w:p>
             <w:pPr>
@@ -1207,7 +1189,7 @@
         </w:tc>
         <w:tc>
           <w:tcPr>
-            <w:tcW w:w="1176" w:type="dxa"/>
+            <w:tcW w:w="1182" w:type="dxa"/>
           </w:tcPr>
           <w:p>
             <w:pPr>
@@ -1230,7 +1212,7 @@
         </w:tc>
         <w:tc>
           <w:tcPr>
-            <w:tcW w:w="4014" w:type="dxa"/>
+            <w:tcW w:w="4010" w:type="dxa"/>
           </w:tcPr>
           <w:p>
             <w:pPr>
@@ -1271,7 +1253,7 @@
       <w:tr>
         <w:tc>
           <w:tcPr>
-            <w:tcW w:w="2547" w:type="dxa"/>
+            <w:tcW w:w="2545" w:type="dxa"/>
           </w:tcPr>
           <w:p>
             <w:pPr>
@@ -1391,29 +1373,13 @@
                 <w:sz w:val="22"/>
                 <w:szCs w:val="22"/>
               </w:rPr>
-              <w:t xml:space="preserve"> </w:t>
-            </w:r>
-            <w:r>
-              <w:rPr>
-                <w:rFonts w:ascii="Courier New" w:hAnsi="Courier New" w:cs="Courier New"/>
-                <w:sz w:val="22"/>
-                <w:szCs w:val="22"/>
-              </w:rPr>
-              <w:t>-y</w:t>
-            </w:r>
-            <w:r>
-              <w:rPr>
-                <w:rFonts w:ascii="Times New Roman" w:hAnsi="Times New Roman" w:cs="Times New Roman"/>
-                <w:sz w:val="22"/>
-                <w:szCs w:val="22"/>
-              </w:rPr>
               <w:t xml:space="preserve"> not specified</w:t>
             </w:r>
           </w:p>
         </w:tc>
         <w:tc>
           <w:tcPr>
-            <w:tcW w:w="1176" w:type="dxa"/>
+            <w:tcW w:w="1182" w:type="dxa"/>
           </w:tcPr>
           <w:p>
             <w:pPr>
@@ -1436,7 +1402,7 @@
         </w:tc>
         <w:tc>
           <w:tcPr>
-            <w:tcW w:w="4014" w:type="dxa"/>
+            <w:tcW w:w="4010" w:type="dxa"/>
           </w:tcPr>
           <w:p>
             <w:pPr>
@@ -1469,7 +1435,7 @@
                 <w:sz w:val="22"/>
                 <w:szCs w:val="22"/>
               </w:rPr>
-              <w:t xml:space="preserve">, </w:t>
+              <w:t xml:space="preserve"> and </w:t>
             </w:r>
             <w:r>
               <w:rPr>
@@ -1485,22 +1451,6 @@
                 <w:sz w:val="22"/>
                 <w:szCs w:val="22"/>
               </w:rPr>
-              <w:t xml:space="preserve">, and </w:t>
-            </w:r>
-            <w:r>
-              <w:rPr>
-                <w:rFonts w:ascii="Courier New" w:hAnsi="Courier New" w:cs="Courier New"/>
-                <w:sz w:val="22"/>
-                <w:szCs w:val="22"/>
-              </w:rPr>
-              <w:t>priorities</w:t>
-            </w:r>
-            <w:r>
-              <w:rPr>
-                <w:rFonts w:ascii="Times New Roman" w:hAnsi="Times New Roman" w:cs="Times New Roman"/>
-                <w:sz w:val="22"/>
-                <w:szCs w:val="22"/>
-              </w:rPr>
               <w:t xml:space="preserve"> must be specified.</w:t>
             </w:r>
             <w:r>
@@ -1509,7 +1459,49 @@
                 <w:sz w:val="22"/>
                 <w:szCs w:val="22"/>
               </w:rPr>
-              <w:t xml:space="preserve"> Must be an exorcise output file.</w:t>
+              <w:t xml:space="preserve"> Must be an exorcise </w:t>
+            </w:r>
+            <w:r>
+              <w:rPr>
+                <w:rFonts w:ascii="Times New Roman" w:hAnsi="Times New Roman" w:cs="Times New Roman"/>
+                <w:sz w:val="22"/>
+                <w:szCs w:val="22"/>
+              </w:rPr>
+              <w:t>library</w:t>
+            </w:r>
+            <w:r>
+              <w:rPr>
+                <w:rFonts w:ascii="Times New Roman" w:hAnsi="Times New Roman" w:cs="Times New Roman"/>
+                <w:sz w:val="22"/>
+                <w:szCs w:val="22"/>
+              </w:rPr>
+              <w:t>.</w:t>
+            </w:r>
+            <w:r>
+              <w:rPr>
+                <w:rFonts w:ascii="Times New Roman" w:hAnsi="Times New Roman" w:cs="Times New Roman"/>
+                <w:sz w:val="22"/>
+                <w:szCs w:val="22"/>
+              </w:rPr>
+              <w:t xml:space="preserve"> Enables post-hoc mode (see </w:t>
+            </w:r>
+            <w:proofErr w:type="gramStart"/>
+            <w:r>
+              <w:rPr>
+                <w:rFonts w:ascii="Times New Roman" w:hAnsi="Times New Roman" w:cs="Times New Roman"/>
+                <w:sz w:val="22"/>
+                <w:szCs w:val="22"/>
+              </w:rPr>
+              <w:t>Modes</w:t>
+            </w:r>
+            <w:proofErr w:type="gramEnd"/>
+            <w:r>
+              <w:rPr>
+                <w:rFonts w:ascii="Times New Roman" w:hAnsi="Times New Roman" w:cs="Times New Roman"/>
+                <w:sz w:val="22"/>
+                <w:szCs w:val="22"/>
+              </w:rPr>
+              <w:t xml:space="preserve"> section).</w:t>
             </w:r>
           </w:p>
         </w:tc>
@@ -1517,7 +1509,7 @@
       <w:tr>
         <w:tc>
           <w:tcPr>
-            <w:tcW w:w="2547" w:type="dxa"/>
+            <w:tcW w:w="2545" w:type="dxa"/>
           </w:tcPr>
           <w:p>
             <w:pPr>
@@ -1627,7 +1619,7 @@
         </w:tc>
         <w:tc>
           <w:tcPr>
-            <w:tcW w:w="1176" w:type="dxa"/>
+            <w:tcW w:w="1182" w:type="dxa"/>
           </w:tcPr>
           <w:p>
             <w:pPr>
@@ -1650,7 +1642,7 @@
         </w:tc>
         <w:tc>
           <w:tcPr>
-            <w:tcW w:w="4014" w:type="dxa"/>
+            <w:tcW w:w="4010" w:type="dxa"/>
           </w:tcPr>
           <w:p>
             <w:pPr>
@@ -1675,7 +1667,25 @@
                 <w:sz w:val="22"/>
                 <w:szCs w:val="22"/>
               </w:rPr>
-              <w:t xml:space="preserve">Ignored if </w:t>
+              <w:t xml:space="preserve">Enables ad-hoc mode (see </w:t>
+            </w:r>
+            <w:proofErr w:type="gramStart"/>
+            <w:r>
+              <w:rPr>
+                <w:rFonts w:ascii="Times New Roman" w:hAnsi="Times New Roman" w:cs="Times New Roman"/>
+                <w:sz w:val="22"/>
+                <w:szCs w:val="22"/>
+              </w:rPr>
+              <w:t>Modes</w:t>
+            </w:r>
+            <w:proofErr w:type="gramEnd"/>
+            <w:r>
+              <w:rPr>
+                <w:rFonts w:ascii="Times New Roman" w:hAnsi="Times New Roman" w:cs="Times New Roman"/>
+                <w:sz w:val="22"/>
+                <w:szCs w:val="22"/>
+              </w:rPr>
+              <w:t xml:space="preserve"> section). Ignored if </w:t>
             </w:r>
             <w:r>
               <w:rPr>
@@ -1699,7 +1709,7 @@
       <w:tr>
         <w:tc>
           <w:tcPr>
-            <w:tcW w:w="2547" w:type="dxa"/>
+            <w:tcW w:w="2545" w:type="dxa"/>
           </w:tcPr>
           <w:p>
             <w:pPr>
@@ -1810,7 +1820,7 @@
         </w:tc>
         <w:tc>
           <w:tcPr>
-            <w:tcW w:w="1176" w:type="dxa"/>
+            <w:tcW w:w="1182" w:type="dxa"/>
           </w:tcPr>
           <w:p>
             <w:pPr>
@@ -1833,7 +1843,7 @@
         </w:tc>
         <w:tc>
           <w:tcPr>
-            <w:tcW w:w="4014" w:type="dxa"/>
+            <w:tcW w:w="4010" w:type="dxa"/>
           </w:tcPr>
           <w:p>
             <w:pPr>
@@ -1858,7 +1868,33 @@
                 <w:sz w:val="22"/>
                 <w:szCs w:val="22"/>
               </w:rPr>
-              <w:t xml:space="preserve">from UCSC Table Browser. Ignored if </w:t>
+              <w:t xml:space="preserve">from UCSC Table Browser. </w:t>
+            </w:r>
+            <w:r>
+              <w:rPr>
+                <w:rFonts w:ascii="Times New Roman" w:hAnsi="Times New Roman" w:cs="Times New Roman"/>
+                <w:sz w:val="22"/>
+                <w:szCs w:val="22"/>
+              </w:rPr>
+              <w:t xml:space="preserve">Enables ad-hoc mode (see </w:t>
+            </w:r>
+            <w:proofErr w:type="gramStart"/>
+            <w:r>
+              <w:rPr>
+                <w:rFonts w:ascii="Times New Roman" w:hAnsi="Times New Roman" w:cs="Times New Roman"/>
+                <w:sz w:val="22"/>
+                <w:szCs w:val="22"/>
+              </w:rPr>
+              <w:t>Modes</w:t>
+            </w:r>
+            <w:proofErr w:type="gramEnd"/>
+            <w:r>
+              <w:rPr>
+                <w:rFonts w:ascii="Times New Roman" w:hAnsi="Times New Roman" w:cs="Times New Roman"/>
+                <w:sz w:val="22"/>
+                <w:szCs w:val="22"/>
+              </w:rPr>
+              <w:t xml:space="preserve"> section). Ignored if </w:t>
             </w:r>
             <w:r>
               <w:rPr>
@@ -1882,7 +1918,7 @@
       <w:tr>
         <w:tc>
           <w:tcPr>
-            <w:tcW w:w="2547" w:type="dxa"/>
+            <w:tcW w:w="2545" w:type="dxa"/>
           </w:tcPr>
           <w:p>
             <w:pPr>
@@ -1907,7 +1943,7 @@
                 <w:sz w:val="22"/>
                 <w:szCs w:val="22"/>
               </w:rPr>
-              <w:t>priorities</w:t>
+              <w:t>harm</w:t>
             </w:r>
             <w:r>
               <w:rPr>
@@ -1931,7 +1967,7 @@
                 <w:sz w:val="22"/>
                 <w:szCs w:val="22"/>
               </w:rPr>
-              <w:t>y</w:t>
+              <w:t>n</w:t>
             </w:r>
             <w:r>
               <w:rPr>
@@ -1962,93 +1998,131 @@
                 <w:sz w:val="22"/>
                 <w:szCs w:val="22"/>
               </w:rPr>
-              <w:t xml:space="preserve">Yes, if </w:t>
-            </w:r>
-            <w:r>
-              <w:rPr>
-                <w:rFonts w:ascii="Courier New" w:hAnsi="Courier New" w:cs="Courier New"/>
-                <w:sz w:val="22"/>
-                <w:szCs w:val="22"/>
-              </w:rPr>
-              <w:t>-</w:t>
-            </w:r>
-            <w:r>
-              <w:rPr>
-                <w:rFonts w:ascii="Courier New" w:hAnsi="Courier New" w:cs="Courier New"/>
-                <w:sz w:val="22"/>
-                <w:szCs w:val="22"/>
-              </w:rPr>
-              <w:t>l</w:t>
-            </w:r>
-            <w:r>
-              <w:rPr>
-                <w:rFonts w:ascii="Times New Roman" w:hAnsi="Times New Roman" w:cs="Times New Roman"/>
-                <w:sz w:val="22"/>
-                <w:szCs w:val="22"/>
-              </w:rPr>
-              <w:t xml:space="preserve"> not specified</w:t>
-            </w:r>
-          </w:p>
-        </w:tc>
-        <w:tc>
-          <w:tcPr>
-            <w:tcW w:w="1176" w:type="dxa"/>
-          </w:tcPr>
-          <w:p>
-            <w:pPr>
-              <w:spacing w:line="480" w:lineRule="auto"/>
-              <w:rPr>
-                <w:rFonts w:ascii="Times New Roman" w:hAnsi="Times New Roman" w:cs="Times New Roman"/>
-                <w:sz w:val="22"/>
-                <w:szCs w:val="22"/>
-              </w:rPr>
-            </w:pPr>
-            <w:r>
-              <w:rPr>
-                <w:rFonts w:ascii="Times New Roman" w:hAnsi="Times New Roman" w:cs="Times New Roman"/>
-                <w:sz w:val="22"/>
-                <w:szCs w:val="22"/>
-              </w:rPr>
-              <w:t>File</w:t>
-            </w:r>
-          </w:p>
-        </w:tc>
-        <w:tc>
-          <w:tcPr>
-            <w:tcW w:w="4014" w:type="dxa"/>
-          </w:tcPr>
-          <w:p>
-            <w:pPr>
-              <w:spacing w:line="480" w:lineRule="auto"/>
-              <w:rPr>
-                <w:rFonts w:ascii="Times New Roman" w:hAnsi="Times New Roman" w:cs="Times New Roman"/>
-                <w:sz w:val="22"/>
-                <w:szCs w:val="22"/>
-              </w:rPr>
-            </w:pPr>
-            <w:r>
-              <w:rPr>
-                <w:rFonts w:ascii="Times New Roman" w:hAnsi="Times New Roman" w:cs="Times New Roman"/>
-                <w:sz w:val="22"/>
-                <w:szCs w:val="22"/>
-              </w:rPr>
-              <w:t xml:space="preserve">Feature priorities list. Ignored if </w:t>
-            </w:r>
-            <w:r>
-              <w:rPr>
-                <w:rFonts w:ascii="Courier New" w:hAnsi="Courier New" w:cs="Courier New"/>
-                <w:sz w:val="22"/>
-                <w:szCs w:val="22"/>
-              </w:rPr>
-              <w:t>library</w:t>
-            </w:r>
-            <w:r>
-              <w:rPr>
-                <w:rFonts w:ascii="Times New Roman" w:hAnsi="Times New Roman" w:cs="Times New Roman"/>
-                <w:sz w:val="22"/>
-                <w:szCs w:val="22"/>
-              </w:rPr>
-              <w:t xml:space="preserve"> is specified.</w:t>
+              <w:t>No</w:t>
+            </w:r>
+          </w:p>
+        </w:tc>
+        <w:tc>
+          <w:tcPr>
+            <w:tcW w:w="1182" w:type="dxa"/>
+          </w:tcPr>
+          <w:p>
+            <w:pPr>
+              <w:spacing w:line="480" w:lineRule="auto"/>
+              <w:rPr>
+                <w:rFonts w:ascii="Times New Roman" w:hAnsi="Times New Roman" w:cs="Times New Roman"/>
+                <w:sz w:val="22"/>
+                <w:szCs w:val="22"/>
+              </w:rPr>
+            </w:pPr>
+            <w:r>
+              <w:rPr>
+                <w:rFonts w:ascii="Times New Roman" w:hAnsi="Times New Roman" w:cs="Times New Roman"/>
+                <w:sz w:val="22"/>
+                <w:szCs w:val="22"/>
+              </w:rPr>
+              <w:t>Number</w:t>
+            </w:r>
+          </w:p>
+        </w:tc>
+        <w:tc>
+          <w:tcPr>
+            <w:tcW w:w="4010" w:type="dxa"/>
+          </w:tcPr>
+          <w:p>
+            <w:pPr>
+              <w:spacing w:line="480" w:lineRule="auto"/>
+              <w:rPr>
+                <w:rFonts w:ascii="Times New Roman" w:hAnsi="Times New Roman" w:cs="Times New Roman"/>
+                <w:sz w:val="22"/>
+                <w:szCs w:val="22"/>
+              </w:rPr>
+            </w:pPr>
+            <w:r>
+              <w:rPr>
+                <w:rFonts w:ascii="Times New Roman" w:hAnsi="Times New Roman" w:cs="Times New Roman"/>
+                <w:sz w:val="22"/>
+                <w:szCs w:val="22"/>
+              </w:rPr>
+              <w:t>Column number</w:t>
+            </w:r>
+            <w:r>
+              <w:rPr>
+                <w:rFonts w:ascii="Times New Roman" w:hAnsi="Times New Roman" w:cs="Times New Roman"/>
+                <w:sz w:val="22"/>
+                <w:szCs w:val="22"/>
+              </w:rPr>
+              <w:t xml:space="preserve"> in the </w:t>
+            </w:r>
+            <w:proofErr w:type="spellStart"/>
+            <w:r>
+              <w:rPr>
+                <w:rFonts w:ascii="Courier New" w:hAnsi="Courier New" w:cs="Courier New"/>
+                <w:sz w:val="22"/>
+                <w:szCs w:val="22"/>
+              </w:rPr>
+              <w:t>infile</w:t>
+            </w:r>
+            <w:proofErr w:type="spellEnd"/>
+            <w:r>
+              <w:rPr>
+                <w:rFonts w:ascii="Times New Roman" w:hAnsi="Times New Roman" w:cs="Times New Roman"/>
+                <w:sz w:val="22"/>
+                <w:szCs w:val="22"/>
+              </w:rPr>
+              <w:t xml:space="preserve"> containing groups</w:t>
+            </w:r>
+            <w:r>
+              <w:rPr>
+                <w:rFonts w:ascii="Times New Roman" w:hAnsi="Times New Roman" w:cs="Times New Roman"/>
+                <w:sz w:val="22"/>
+                <w:szCs w:val="22"/>
+              </w:rPr>
+              <w:t xml:space="preserve">. </w:t>
+            </w:r>
+            <w:proofErr w:type="gramStart"/>
+            <w:r>
+              <w:rPr>
+                <w:rFonts w:ascii="Times New Roman" w:hAnsi="Times New Roman" w:cs="Times New Roman"/>
+                <w:sz w:val="22"/>
+                <w:szCs w:val="22"/>
+              </w:rPr>
+              <w:t>1-based integer,</w:t>
+            </w:r>
+            <w:proofErr w:type="gramEnd"/>
+            <w:r>
+              <w:rPr>
+                <w:rFonts w:ascii="Times New Roman" w:hAnsi="Times New Roman" w:cs="Times New Roman"/>
+                <w:sz w:val="22"/>
+                <w:szCs w:val="22"/>
+              </w:rPr>
+              <w:t xml:space="preserve"> must not be greater than the number of columns in the </w:t>
+            </w:r>
+            <w:proofErr w:type="spellStart"/>
+            <w:r>
+              <w:rPr>
+                <w:rFonts w:ascii="Courier New" w:hAnsi="Courier New" w:cs="Courier New"/>
+                <w:sz w:val="22"/>
+                <w:szCs w:val="22"/>
+              </w:rPr>
+              <w:t>infile</w:t>
+            </w:r>
+            <w:proofErr w:type="spellEnd"/>
+            <w:r>
+              <w:rPr>
+                <w:rFonts w:ascii="Times New Roman" w:hAnsi="Times New Roman" w:cs="Times New Roman"/>
+                <w:sz w:val="22"/>
+                <w:szCs w:val="22"/>
+              </w:rPr>
+              <w:t>.</w:t>
+            </w:r>
+            <w:r>
+              <w:rPr>
+                <w:rFonts w:ascii="Times New Roman" w:hAnsi="Times New Roman" w:cs="Times New Roman"/>
+                <w:sz w:val="22"/>
+                <w:szCs w:val="22"/>
+              </w:rPr>
+              <w:t xml:space="preserve"> Enables harmonisation (see Modes).</w:t>
             </w:r>
           </w:p>
         </w:tc>
@@ -2056,7 +2130,7 @@
       <w:tr>
         <w:tc>
           <w:tcPr>
-            <w:tcW w:w="2547" w:type="dxa"/>
+            <w:tcW w:w="2545" w:type="dxa"/>
           </w:tcPr>
           <w:p>
             <w:pPr>
@@ -2081,6 +2155,183 @@
                 <w:sz w:val="22"/>
                 <w:szCs w:val="22"/>
               </w:rPr>
+              <w:t>priorities</w:t>
+            </w:r>
+            <w:r>
+              <w:rPr>
+                <w:rFonts w:ascii="Times New Roman" w:hAnsi="Times New Roman" w:cs="Times New Roman"/>
+                <w:sz w:val="22"/>
+                <w:szCs w:val="22"/>
+              </w:rPr>
+              <w:t xml:space="preserve"> (</w:t>
+            </w:r>
+            <w:r>
+              <w:rPr>
+                <w:rFonts w:ascii="Courier New" w:hAnsi="Courier New" w:cs="Courier New"/>
+                <w:sz w:val="22"/>
+                <w:szCs w:val="22"/>
+              </w:rPr>
+              <w:t>-</w:t>
+            </w:r>
+            <w:r>
+              <w:rPr>
+                <w:rFonts w:ascii="Courier New" w:hAnsi="Courier New" w:cs="Courier New"/>
+                <w:sz w:val="22"/>
+                <w:szCs w:val="22"/>
+              </w:rPr>
+              <w:t>y</w:t>
+            </w:r>
+            <w:r>
+              <w:rPr>
+                <w:rFonts w:ascii="Times New Roman" w:hAnsi="Times New Roman" w:cs="Times New Roman"/>
+                <w:sz w:val="22"/>
+                <w:szCs w:val="22"/>
+              </w:rPr>
+              <w:t>)</w:t>
+            </w:r>
+          </w:p>
+        </w:tc>
+        <w:tc>
+          <w:tcPr>
+            <w:tcW w:w="1279" w:type="dxa"/>
+          </w:tcPr>
+          <w:p>
+            <w:pPr>
+              <w:spacing w:line="480" w:lineRule="auto"/>
+              <w:rPr>
+                <w:rFonts w:ascii="Times New Roman" w:hAnsi="Times New Roman" w:cs="Times New Roman"/>
+                <w:sz w:val="22"/>
+                <w:szCs w:val="22"/>
+              </w:rPr>
+            </w:pPr>
+            <w:r>
+              <w:rPr>
+                <w:rFonts w:ascii="Times New Roman" w:hAnsi="Times New Roman" w:cs="Times New Roman"/>
+                <w:sz w:val="22"/>
+                <w:szCs w:val="22"/>
+              </w:rPr>
+              <w:t xml:space="preserve">Yes, if </w:t>
+            </w:r>
+            <w:r>
+              <w:rPr>
+                <w:rFonts w:ascii="Courier New" w:hAnsi="Courier New" w:cs="Courier New"/>
+                <w:sz w:val="22"/>
+                <w:szCs w:val="22"/>
+              </w:rPr>
+              <w:t>-</w:t>
+            </w:r>
+            <w:r>
+              <w:rPr>
+                <w:rFonts w:ascii="Courier New" w:hAnsi="Courier New" w:cs="Courier New"/>
+                <w:sz w:val="22"/>
+                <w:szCs w:val="22"/>
+              </w:rPr>
+              <w:t>n</w:t>
+            </w:r>
+            <w:r>
+              <w:rPr>
+                <w:rFonts w:ascii="Times New Roman" w:hAnsi="Times New Roman" w:cs="Times New Roman"/>
+                <w:sz w:val="22"/>
+                <w:szCs w:val="22"/>
+              </w:rPr>
+              <w:t xml:space="preserve"> specified</w:t>
+            </w:r>
+            <w:r>
+              <w:rPr>
+                <w:rFonts w:ascii="Times New Roman" w:hAnsi="Times New Roman" w:cs="Times New Roman"/>
+                <w:sz w:val="22"/>
+                <w:szCs w:val="22"/>
+              </w:rPr>
+              <w:t xml:space="preserve"> </w:t>
+            </w:r>
+            <w:bookmarkStart w:id="0" w:name="OLE_LINK1"/>
+            <w:bookmarkStart w:id="1" w:name="OLE_LINK2"/>
+            <w:r>
+              <w:rPr>
+                <w:rFonts w:ascii="Times New Roman" w:hAnsi="Times New Roman" w:cs="Times New Roman"/>
+                <w:sz w:val="22"/>
+                <w:szCs w:val="22"/>
+              </w:rPr>
+              <w:t xml:space="preserve">and not </w:t>
+            </w:r>
+            <w:r>
+              <w:rPr>
+                <w:rFonts w:ascii="Courier New" w:hAnsi="Courier New" w:cs="Courier New"/>
+                <w:sz w:val="22"/>
+                <w:szCs w:val="22"/>
+              </w:rPr>
+              <w:t>0</w:t>
+            </w:r>
+            <w:bookmarkEnd w:id="0"/>
+            <w:bookmarkEnd w:id="1"/>
+          </w:p>
+        </w:tc>
+        <w:tc>
+          <w:tcPr>
+            <w:tcW w:w="1182" w:type="dxa"/>
+          </w:tcPr>
+          <w:p>
+            <w:pPr>
+              <w:spacing w:line="480" w:lineRule="auto"/>
+              <w:rPr>
+                <w:rFonts w:ascii="Times New Roman" w:hAnsi="Times New Roman" w:cs="Times New Roman"/>
+                <w:sz w:val="22"/>
+                <w:szCs w:val="22"/>
+              </w:rPr>
+            </w:pPr>
+            <w:r>
+              <w:rPr>
+                <w:rFonts w:ascii="Times New Roman" w:hAnsi="Times New Roman" w:cs="Times New Roman"/>
+                <w:sz w:val="22"/>
+                <w:szCs w:val="22"/>
+              </w:rPr>
+              <w:t>File</w:t>
+            </w:r>
+          </w:p>
+        </w:tc>
+        <w:tc>
+          <w:tcPr>
+            <w:tcW w:w="4010" w:type="dxa"/>
+          </w:tcPr>
+          <w:p>
+            <w:pPr>
+              <w:spacing w:line="480" w:lineRule="auto"/>
+              <w:rPr>
+                <w:rFonts w:ascii="Times New Roman" w:hAnsi="Times New Roman" w:cs="Times New Roman"/>
+                <w:sz w:val="22"/>
+                <w:szCs w:val="22"/>
+              </w:rPr>
+            </w:pPr>
+            <w:r>
+              <w:rPr>
+                <w:rFonts w:ascii="Times New Roman" w:hAnsi="Times New Roman" w:cs="Times New Roman"/>
+                <w:sz w:val="22"/>
+                <w:szCs w:val="22"/>
+              </w:rPr>
+              <w:t>Feature priorities list</w:t>
+            </w:r>
+            <w:r>
+              <w:rPr>
+                <w:rFonts w:ascii="Times New Roman" w:hAnsi="Times New Roman" w:cs="Times New Roman"/>
+                <w:sz w:val="22"/>
+                <w:szCs w:val="22"/>
+              </w:rPr>
+              <w:t xml:space="preserve"> in NCBI Datasets format</w:t>
+            </w:r>
+            <w:r>
+              <w:rPr>
+                <w:rFonts w:ascii="Times New Roman" w:hAnsi="Times New Roman" w:cs="Times New Roman"/>
+                <w:sz w:val="22"/>
+                <w:szCs w:val="22"/>
+              </w:rPr>
+              <w:t xml:space="preserve">. Ignored if </w:t>
+            </w:r>
+            <w:r>
+              <w:rPr>
+                <w:rFonts w:ascii="Courier New" w:hAnsi="Courier New" w:cs="Courier New"/>
+                <w:sz w:val="22"/>
+                <w:szCs w:val="22"/>
+              </w:rPr>
               <w:t>harm</w:t>
             </w:r>
             <w:r>
@@ -2089,194 +2340,15 @@
                 <w:sz w:val="22"/>
                 <w:szCs w:val="22"/>
               </w:rPr>
-              <w:t xml:space="preserve"> (</w:t>
-            </w:r>
-            <w:r>
-              <w:rPr>
-                <w:rFonts w:ascii="Courier New" w:hAnsi="Courier New" w:cs="Courier New"/>
-                <w:sz w:val="22"/>
-                <w:szCs w:val="22"/>
-              </w:rPr>
-              <w:t>-</w:t>
-            </w:r>
-            <w:r>
-              <w:rPr>
-                <w:rFonts w:ascii="Courier New" w:hAnsi="Courier New" w:cs="Courier New"/>
-                <w:sz w:val="22"/>
-                <w:szCs w:val="22"/>
-              </w:rPr>
-              <w:t>n</w:t>
-            </w:r>
-            <w:r>
-              <w:rPr>
-                <w:rFonts w:ascii="Times New Roman" w:hAnsi="Times New Roman" w:cs="Times New Roman"/>
-                <w:sz w:val="22"/>
-                <w:szCs w:val="22"/>
-              </w:rPr>
-              <w:t>)</w:t>
-            </w:r>
-          </w:p>
-        </w:tc>
-        <w:tc>
-          <w:tcPr>
-            <w:tcW w:w="1279" w:type="dxa"/>
-          </w:tcPr>
-          <w:p>
-            <w:pPr>
-              <w:spacing w:line="480" w:lineRule="auto"/>
-              <w:rPr>
-                <w:rFonts w:ascii="Times New Roman" w:hAnsi="Times New Roman" w:cs="Times New Roman"/>
-                <w:sz w:val="22"/>
-                <w:szCs w:val="22"/>
-              </w:rPr>
-            </w:pPr>
-            <w:r>
-              <w:rPr>
-                <w:rFonts w:ascii="Times New Roman" w:hAnsi="Times New Roman" w:cs="Times New Roman"/>
-                <w:sz w:val="22"/>
-                <w:szCs w:val="22"/>
-              </w:rPr>
-              <w:t>No</w:t>
-            </w:r>
-          </w:p>
-        </w:tc>
-        <w:tc>
-          <w:tcPr>
-            <w:tcW w:w="1176" w:type="dxa"/>
-          </w:tcPr>
-          <w:p>
-            <w:pPr>
-              <w:spacing w:line="480" w:lineRule="auto"/>
-              <w:rPr>
-                <w:rFonts w:ascii="Times New Roman" w:hAnsi="Times New Roman" w:cs="Times New Roman"/>
-                <w:sz w:val="22"/>
-                <w:szCs w:val="22"/>
-              </w:rPr>
-            </w:pPr>
-            <w:r>
-              <w:rPr>
-                <w:rFonts w:ascii="Times New Roman" w:hAnsi="Times New Roman" w:cs="Times New Roman"/>
-                <w:sz w:val="22"/>
-                <w:szCs w:val="22"/>
-              </w:rPr>
-              <w:t>Number</w:t>
-            </w:r>
-          </w:p>
-        </w:tc>
-        <w:tc>
-          <w:tcPr>
-            <w:tcW w:w="4014" w:type="dxa"/>
-          </w:tcPr>
-          <w:p>
-            <w:pPr>
-              <w:spacing w:line="480" w:lineRule="auto"/>
-              <w:rPr>
-                <w:rFonts w:ascii="Times New Roman" w:hAnsi="Times New Roman" w:cs="Times New Roman"/>
-                <w:sz w:val="22"/>
-                <w:szCs w:val="22"/>
-              </w:rPr>
-            </w:pPr>
-            <w:r>
-              <w:rPr>
-                <w:rFonts w:ascii="Times New Roman" w:hAnsi="Times New Roman" w:cs="Times New Roman"/>
-                <w:sz w:val="22"/>
-                <w:szCs w:val="22"/>
-              </w:rPr>
-              <w:t>Column number</w:t>
-            </w:r>
-            <w:r>
-              <w:rPr>
-                <w:rFonts w:ascii="Times New Roman" w:hAnsi="Times New Roman" w:cs="Times New Roman"/>
-                <w:sz w:val="22"/>
-                <w:szCs w:val="22"/>
-              </w:rPr>
-              <w:t xml:space="preserve"> in the </w:t>
-            </w:r>
-            <w:proofErr w:type="spellStart"/>
-            <w:r>
-              <w:rPr>
-                <w:rFonts w:ascii="Courier New" w:hAnsi="Courier New" w:cs="Courier New"/>
-                <w:sz w:val="22"/>
-                <w:szCs w:val="22"/>
-              </w:rPr>
-              <w:t>infile</w:t>
-            </w:r>
-            <w:proofErr w:type="spellEnd"/>
-            <w:r>
-              <w:rPr>
-                <w:rFonts w:ascii="Times New Roman" w:hAnsi="Times New Roman" w:cs="Times New Roman"/>
-                <w:sz w:val="22"/>
-                <w:szCs w:val="22"/>
-              </w:rPr>
-              <w:t xml:space="preserve"> containing groups to </w:t>
-            </w:r>
-            <w:r>
-              <w:rPr>
-                <w:rFonts w:ascii="Times New Roman" w:hAnsi="Times New Roman" w:cs="Times New Roman"/>
-                <w:sz w:val="22"/>
-                <w:szCs w:val="22"/>
-              </w:rPr>
-              <w:t xml:space="preserve">perform group-level exorcise (harmonisation). </w:t>
-            </w:r>
-            <w:proofErr w:type="gramStart"/>
-            <w:r>
-              <w:rPr>
-                <w:rFonts w:ascii="Times New Roman" w:hAnsi="Times New Roman" w:cs="Times New Roman"/>
-                <w:sz w:val="22"/>
-                <w:szCs w:val="22"/>
-              </w:rPr>
-              <w:t>1-based integer,</w:t>
-            </w:r>
-            <w:proofErr w:type="gramEnd"/>
-            <w:r>
-              <w:rPr>
-                <w:rFonts w:ascii="Times New Roman" w:hAnsi="Times New Roman" w:cs="Times New Roman"/>
-                <w:sz w:val="22"/>
-                <w:szCs w:val="22"/>
-              </w:rPr>
-              <w:t xml:space="preserve"> must not be greater than the number of columns in the </w:t>
-            </w:r>
-            <w:proofErr w:type="spellStart"/>
-            <w:r>
-              <w:rPr>
-                <w:rFonts w:ascii="Courier New" w:hAnsi="Courier New" w:cs="Courier New"/>
-                <w:sz w:val="22"/>
-                <w:szCs w:val="22"/>
-              </w:rPr>
-              <w:t>infile</w:t>
-            </w:r>
-            <w:proofErr w:type="spellEnd"/>
-            <w:r>
-              <w:rPr>
-                <w:rFonts w:ascii="Times New Roman" w:hAnsi="Times New Roman" w:cs="Times New Roman"/>
-                <w:sz w:val="22"/>
-                <w:szCs w:val="22"/>
-              </w:rPr>
-              <w:t>.</w:t>
-            </w:r>
-            <w:r>
-              <w:rPr>
-                <w:rFonts w:ascii="Times New Roman" w:hAnsi="Times New Roman" w:cs="Times New Roman"/>
-                <w:sz w:val="22"/>
-                <w:szCs w:val="22"/>
-              </w:rPr>
-              <w:t xml:space="preserve"> Ignored if </w:t>
-            </w:r>
-            <w:r>
-              <w:rPr>
-                <w:rFonts w:ascii="Courier New" w:hAnsi="Courier New" w:cs="Courier New"/>
-                <w:sz w:val="22"/>
-                <w:szCs w:val="22"/>
-              </w:rPr>
-              <w:t>library</w:t>
-            </w:r>
-            <w:r>
-              <w:rPr>
-                <w:rFonts w:ascii="Times New Roman" w:hAnsi="Times New Roman" w:cs="Times New Roman"/>
-                <w:sz w:val="22"/>
-                <w:szCs w:val="22"/>
-              </w:rPr>
-              <w:t xml:space="preserve"> is specified.</w:t>
+              <w:t xml:space="preserve"> is not specified.</w:t>
+            </w:r>
+            <w:r>
+              <w:rPr>
+                <w:rFonts w:ascii="Times New Roman" w:hAnsi="Times New Roman" w:cs="Times New Roman"/>
+                <w:sz w:val="22"/>
+                <w:szCs w:val="22"/>
+              </w:rPr>
+              <w:t xml:space="preserve"> Enables harmonisation (see Modes).</w:t>
             </w:r>
           </w:p>
         </w:tc>
@@ -2284,7 +2356,7 @@
       <w:tr>
         <w:tc>
           <w:tcPr>
-            <w:tcW w:w="2547" w:type="dxa"/>
+            <w:tcW w:w="2545" w:type="dxa"/>
           </w:tcPr>
           <w:p>
             <w:pPr>
@@ -2370,7 +2442,7 @@
         </w:tc>
         <w:tc>
           <w:tcPr>
-            <w:tcW w:w="1176" w:type="dxa"/>
+            <w:tcW w:w="1182" w:type="dxa"/>
           </w:tcPr>
           <w:p>
             <w:pPr>
@@ -2393,7 +2465,7 @@
         </w:tc>
         <w:tc>
           <w:tcPr>
-            <w:tcW w:w="4014" w:type="dxa"/>
+            <w:tcW w:w="4010" w:type="dxa"/>
           </w:tcPr>
           <w:p>
             <w:pPr>
@@ -2466,31 +2538,23 @@
                 <w:sz w:val="22"/>
                 <w:szCs w:val="22"/>
               </w:rPr>
-              <w:t xml:space="preserve"> </w:t>
-            </w:r>
-            <w:r>
-              <w:rPr>
-                <w:rFonts w:ascii="Times New Roman" w:hAnsi="Times New Roman" w:cs="Times New Roman"/>
-                <w:sz w:val="22"/>
-                <w:szCs w:val="22"/>
-              </w:rPr>
-              <w:t xml:space="preserve">Ignored if </w:t>
-            </w:r>
-            <w:r>
-              <w:rPr>
-                <w:rFonts w:ascii="Courier New" w:hAnsi="Courier New" w:cs="Courier New"/>
-                <w:sz w:val="22"/>
-                <w:szCs w:val="22"/>
-              </w:rPr>
-              <w:t>library</w:t>
-            </w:r>
-            <w:r>
-              <w:rPr>
-                <w:rFonts w:ascii="Times New Roman" w:hAnsi="Times New Roman" w:cs="Times New Roman"/>
-                <w:sz w:val="22"/>
-                <w:szCs w:val="22"/>
-              </w:rPr>
-              <w:t xml:space="preserve"> is specified.</w:t>
+              <w:t xml:space="preserve"> Enables control reannotation</w:t>
+            </w:r>
+            <w:r>
+              <w:rPr>
+                <w:rFonts w:ascii="Times New Roman" w:hAnsi="Times New Roman" w:cs="Times New Roman"/>
+                <w:sz w:val="22"/>
+                <w:szCs w:val="22"/>
+              </w:rPr>
+              <w:t xml:space="preserve"> (see Modes)</w:t>
+            </w:r>
+            <w:r>
+              <w:rPr>
+                <w:rFonts w:ascii="Times New Roman" w:hAnsi="Times New Roman" w:cs="Times New Roman"/>
+                <w:sz w:val="22"/>
+                <w:szCs w:val="22"/>
+              </w:rPr>
+              <w:t>.</w:t>
             </w:r>
           </w:p>
         </w:tc>
@@ -2498,7 +2562,7 @@
       <w:tr>
         <w:tc>
           <w:tcPr>
-            <w:tcW w:w="2547" w:type="dxa"/>
+            <w:tcW w:w="2545" w:type="dxa"/>
           </w:tcPr>
           <w:p>
             <w:pPr>
@@ -2586,7 +2650,7 @@
         </w:tc>
         <w:tc>
           <w:tcPr>
-            <w:tcW w:w="1176" w:type="dxa"/>
+            <w:tcW w:w="1182" w:type="dxa"/>
           </w:tcPr>
           <w:p>
             <w:pPr>
@@ -2609,7 +2673,7 @@
         </w:tc>
         <w:tc>
           <w:tcPr>
-            <w:tcW w:w="4014" w:type="dxa"/>
+            <w:tcW w:w="4010" w:type="dxa"/>
           </w:tcPr>
           <w:p>
             <w:pPr>
@@ -2650,15 +2714,7 @@
                 <w:sz w:val="22"/>
                 <w:szCs w:val="22"/>
               </w:rPr>
-              <w:t xml:space="preserve"> indicating control type. </w:t>
-            </w:r>
-            <w:r>
-              <w:rPr>
-                <w:rFonts w:ascii="Times New Roman" w:hAnsi="Times New Roman" w:cs="Times New Roman"/>
-                <w:sz w:val="22"/>
-                <w:szCs w:val="22"/>
-              </w:rPr>
-              <w:t xml:space="preserve">Ignored if </w:t>
+              <w:t xml:space="preserve"> indicating control type. Ignored if </w:t>
             </w:r>
             <w:r>
               <w:rPr>
@@ -2674,55 +2730,23 @@
                 <w:sz w:val="22"/>
                 <w:szCs w:val="22"/>
               </w:rPr>
+              <w:t xml:space="preserve"> is not specified. Ignored if </w:t>
+            </w:r>
+            <w:r>
+              <w:rPr>
+                <w:rFonts w:ascii="Courier New" w:hAnsi="Courier New" w:cs="Courier New"/>
+                <w:sz w:val="22"/>
+                <w:szCs w:val="22"/>
+              </w:rPr>
+              <w:t>harm</w:t>
+            </w:r>
+            <w:r>
+              <w:rPr>
+                <w:rFonts w:ascii="Times New Roman" w:hAnsi="Times New Roman" w:cs="Times New Roman"/>
+                <w:sz w:val="22"/>
+                <w:szCs w:val="22"/>
+              </w:rPr>
               <w:t xml:space="preserve"> is not specified.</w:t>
-            </w:r>
-            <w:r>
-              <w:rPr>
-                <w:rFonts w:ascii="Times New Roman" w:hAnsi="Times New Roman" w:cs="Times New Roman"/>
-                <w:sz w:val="22"/>
-                <w:szCs w:val="22"/>
-              </w:rPr>
-              <w:t xml:space="preserve"> </w:t>
-            </w:r>
-            <w:r>
-              <w:rPr>
-                <w:rFonts w:ascii="Times New Roman" w:hAnsi="Times New Roman" w:cs="Times New Roman"/>
-                <w:sz w:val="22"/>
-                <w:szCs w:val="22"/>
-              </w:rPr>
-              <w:t xml:space="preserve">Ignored if </w:t>
-            </w:r>
-            <w:r>
-              <w:rPr>
-                <w:rFonts w:ascii="Courier New" w:hAnsi="Courier New" w:cs="Courier New"/>
-                <w:sz w:val="22"/>
-                <w:szCs w:val="22"/>
-              </w:rPr>
-              <w:t>harm</w:t>
-            </w:r>
-            <w:r>
-              <w:rPr>
-                <w:rFonts w:ascii="Times New Roman" w:hAnsi="Times New Roman" w:cs="Times New Roman"/>
-                <w:sz w:val="22"/>
-                <w:szCs w:val="22"/>
-              </w:rPr>
-              <w:t xml:space="preserve"> is not specified. Ignored if </w:t>
-            </w:r>
-            <w:r>
-              <w:rPr>
-                <w:rFonts w:ascii="Courier New" w:hAnsi="Courier New" w:cs="Courier New"/>
-                <w:sz w:val="22"/>
-                <w:szCs w:val="22"/>
-              </w:rPr>
-              <w:t>library</w:t>
-            </w:r>
-            <w:r>
-              <w:rPr>
-                <w:rFonts w:ascii="Times New Roman" w:hAnsi="Times New Roman" w:cs="Times New Roman"/>
-                <w:sz w:val="22"/>
-                <w:szCs w:val="22"/>
-              </w:rPr>
-              <w:t xml:space="preserve"> is specified.</w:t>
             </w:r>
           </w:p>
         </w:tc>
@@ -2730,7 +2754,7 @@
       <w:tr>
         <w:tc>
           <w:tcPr>
-            <w:tcW w:w="2547" w:type="dxa"/>
+            <w:tcW w:w="2545" w:type="dxa"/>
           </w:tcPr>
           <w:p>
             <w:pPr>
@@ -2816,7 +2840,7 @@
         </w:tc>
         <w:tc>
           <w:tcPr>
-            <w:tcW w:w="1176" w:type="dxa"/>
+            <w:tcW w:w="1182" w:type="dxa"/>
           </w:tcPr>
           <w:p>
             <w:pPr>
@@ -2839,7 +2863,7 @@
         </w:tc>
         <w:tc>
           <w:tcPr>
-            <w:tcW w:w="4014" w:type="dxa"/>
+            <w:tcW w:w="4010" w:type="dxa"/>
           </w:tcPr>
           <w:p>
             <w:pPr>
@@ -2996,6 +3020,38 @@
         </w:rPr>
         <w:t xml:space="preserve"> each time.</w:t>
       </w:r>
+      <w:r>
+        <w:rPr>
+          <w:rFonts w:ascii="Times New Roman" w:hAnsi="Times New Roman" w:cs="Times New Roman"/>
+          <w:sz w:val="22"/>
+          <w:szCs w:val="22"/>
+        </w:rPr>
+        <w:t xml:space="preserve"> This is called post-hoc mode</w:t>
+      </w:r>
+      <w:r>
+        <w:rPr>
+          <w:rFonts w:ascii="Times New Roman" w:hAnsi="Times New Roman" w:cs="Times New Roman"/>
+          <w:sz w:val="22"/>
+          <w:szCs w:val="22"/>
+        </w:rPr>
+        <w:t xml:space="preserve"> and is extremely fast</w:t>
+      </w:r>
+      <w:r>
+        <w:rPr>
+          <w:rFonts w:ascii="Times New Roman" w:hAnsi="Times New Roman" w:cs="Times New Roman"/>
+          <w:sz w:val="22"/>
+          <w:szCs w:val="22"/>
+        </w:rPr>
+        <w:t>.</w:t>
+      </w:r>
+      <w:r>
+        <w:rPr>
+          <w:rFonts w:ascii="Times New Roman" w:hAnsi="Times New Roman" w:cs="Times New Roman"/>
+          <w:sz w:val="22"/>
+          <w:szCs w:val="22"/>
+        </w:rPr>
+        <w:t xml:space="preserve"> Post-hoc mode takes precedence over ad-hoc mode (see below).</w:t>
+      </w:r>
     </w:p>
     <w:p>
       <w:pPr>
@@ -3070,15 +3126,15 @@
           <w:sz w:val="22"/>
           <w:szCs w:val="22"/>
         </w:rPr>
-        <w:t>to run BLAT and the group-level harmonisation algorithm.</w:t>
-      </w:r>
-      <w:r>
-        <w:rPr>
-          <w:rFonts w:ascii="Times New Roman" w:hAnsi="Times New Roman" w:cs="Times New Roman"/>
-          <w:sz w:val="22"/>
-          <w:szCs w:val="22"/>
-        </w:rPr>
-        <w:t xml:space="preserve"> </w:t>
+        <w:t>to run BLAT</w:t>
+      </w:r>
+      <w:r>
+        <w:rPr>
+          <w:rFonts w:ascii="Times New Roman" w:hAnsi="Times New Roman" w:cs="Times New Roman"/>
+          <w:sz w:val="22"/>
+          <w:szCs w:val="22"/>
+        </w:rPr>
+        <w:t xml:space="preserve">. </w:t>
       </w:r>
       <w:r>
         <w:rPr>
@@ -3130,43 +3186,906 @@
           <w:sz w:val="22"/>
           <w:szCs w:val="22"/>
         </w:rPr>
-        <w:t xml:space="preserve">When an exorcise library is specified, then </w:t>
-      </w:r>
-      <w:r>
-        <w:rPr>
-          <w:rFonts w:ascii="Times New Roman" w:hAnsi="Times New Roman" w:cs="Times New Roman"/>
-          <w:sz w:val="22"/>
-          <w:szCs w:val="22"/>
-        </w:rPr>
-        <w:t>the sequence is used as a join index</w:t>
-      </w:r>
-      <w:r>
-        <w:rPr>
-          <w:rFonts w:ascii="Times New Roman" w:hAnsi="Times New Roman" w:cs="Times New Roman"/>
-          <w:sz w:val="22"/>
-          <w:szCs w:val="22"/>
-        </w:rPr>
-        <w:t xml:space="preserve"> between the exorcise library and the input file. </w:t>
-      </w:r>
-      <w:r>
-        <w:rPr>
-          <w:rFonts w:ascii="Times New Roman" w:hAnsi="Times New Roman" w:cs="Times New Roman"/>
-          <w:sz w:val="22"/>
-          <w:szCs w:val="22"/>
-        </w:rPr>
-        <w:t>This mode</w:t>
-      </w:r>
-      <w:r>
-        <w:rPr>
-          <w:rFonts w:ascii="Times New Roman" w:hAnsi="Times New Roman" w:cs="Times New Roman"/>
-          <w:sz w:val="22"/>
-          <w:szCs w:val="22"/>
-        </w:rPr>
-        <w:t xml:space="preserve"> is extremely fast.</w:t>
+        <w:t xml:space="preserve">Both post-hoc and ad-hoc modes support harmonisation on the </w:t>
+      </w:r>
+      <w:r>
+        <w:rPr>
+          <w:rFonts w:ascii="Courier New" w:hAnsi="Courier New" w:cs="Courier New"/>
+          <w:sz w:val="22"/>
+          <w:szCs w:val="22"/>
+        </w:rPr>
+        <w:t>harm</w:t>
+      </w:r>
+      <w:r>
+        <w:rPr>
+          <w:rFonts w:ascii="Times New Roman" w:hAnsi="Times New Roman" w:cs="Times New Roman"/>
+          <w:sz w:val="22"/>
+          <w:szCs w:val="22"/>
+        </w:rPr>
+        <w:t xml:space="preserve"> column </w:t>
+      </w:r>
+      <w:r>
+        <w:rPr>
+          <w:rFonts w:ascii="Times New Roman" w:hAnsi="Times New Roman" w:cs="Times New Roman"/>
+          <w:sz w:val="22"/>
+          <w:szCs w:val="22"/>
+        </w:rPr>
+        <w:t xml:space="preserve">if specified along with a feature priorities file. The harmonisation algorithm can take a long time if there are many </w:t>
+      </w:r>
+      <w:r>
+        <w:rPr>
+          <w:rFonts w:ascii="Times New Roman" w:hAnsi="Times New Roman" w:cs="Times New Roman"/>
+          <w:sz w:val="22"/>
+          <w:szCs w:val="22"/>
+        </w:rPr>
+        <w:t xml:space="preserve">groups in the </w:t>
+      </w:r>
+      <w:r>
+        <w:rPr>
+          <w:rFonts w:ascii="Courier New" w:hAnsi="Courier New" w:cs="Courier New"/>
+          <w:sz w:val="22"/>
+          <w:szCs w:val="22"/>
+        </w:rPr>
+        <w:t>harm</w:t>
+      </w:r>
+      <w:r>
+        <w:rPr>
+          <w:rFonts w:ascii="Times New Roman" w:hAnsi="Times New Roman" w:cs="Times New Roman"/>
+          <w:sz w:val="22"/>
+          <w:szCs w:val="22"/>
+        </w:rPr>
+        <w:t xml:space="preserve"> column.</w:t>
       </w:r>
     </w:p>
     <w:p>
       <w:pPr>
+        <w:spacing w:line="480" w:lineRule="auto"/>
+        <w:rPr>
+          <w:rFonts w:ascii="Times New Roman" w:hAnsi="Times New Roman" w:cs="Times New Roman"/>
+          <w:sz w:val="22"/>
+          <w:szCs w:val="22"/>
+        </w:rPr>
+      </w:pPr>
+    </w:p>
+    <w:p>
+      <w:pPr>
+        <w:spacing w:line="480" w:lineRule="auto"/>
+        <w:rPr>
+          <w:rFonts w:ascii="Times New Roman" w:hAnsi="Times New Roman" w:cs="Times New Roman"/>
+          <w:sz w:val="22"/>
+          <w:szCs w:val="22"/>
+        </w:rPr>
+      </w:pPr>
+      <w:r>
+        <w:rPr>
+          <w:rFonts w:ascii="Times New Roman" w:hAnsi="Times New Roman" w:cs="Times New Roman"/>
+          <w:sz w:val="22"/>
+          <w:szCs w:val="22"/>
+        </w:rPr>
+        <w:t xml:space="preserve">The following table shows exorcise behaviours when </w:t>
+      </w:r>
+      <w:r>
+        <w:rPr>
+          <w:rFonts w:ascii="Times New Roman" w:hAnsi="Times New Roman" w:cs="Times New Roman"/>
+          <w:sz w:val="22"/>
+          <w:szCs w:val="22"/>
+        </w:rPr>
+        <w:t>different sets of inputs are received.</w:t>
+      </w:r>
+      <w:r>
+        <w:rPr>
+          <w:rFonts w:ascii="Times New Roman" w:hAnsi="Times New Roman" w:cs="Times New Roman"/>
+          <w:sz w:val="22"/>
+          <w:szCs w:val="22"/>
+        </w:rPr>
+        <w:t xml:space="preserve"> Combi</w:t>
+      </w:r>
+      <w:r>
+        <w:rPr>
+          <w:rFonts w:ascii="Times New Roman" w:hAnsi="Times New Roman" w:cs="Times New Roman"/>
+          <w:sz w:val="22"/>
+          <w:szCs w:val="22"/>
+        </w:rPr>
+        <w:t>ned behaviour</w:t>
+      </w:r>
+      <w:r>
+        <w:rPr>
+          <w:rFonts w:ascii="Times New Roman" w:hAnsi="Times New Roman" w:cs="Times New Roman"/>
+          <w:sz w:val="22"/>
+          <w:szCs w:val="22"/>
+        </w:rPr>
+        <w:t xml:space="preserve"> is allowed by specifying the necessary combinations of inputs.</w:t>
+      </w:r>
+      <w:r>
+        <w:rPr>
+          <w:rFonts w:ascii="Times New Roman" w:hAnsi="Times New Roman" w:cs="Times New Roman"/>
+          <w:sz w:val="22"/>
+          <w:szCs w:val="22"/>
+        </w:rPr>
+        <w:t xml:space="preserve"> (Note that the inputs </w:t>
+      </w:r>
+      <w:r>
+        <w:rPr>
+          <w:rFonts w:ascii="Courier New" w:hAnsi="Courier New" w:cs="Courier New"/>
+          <w:sz w:val="22"/>
+          <w:szCs w:val="22"/>
+        </w:rPr>
+        <w:t>-</w:t>
+      </w:r>
+      <w:proofErr w:type="spellStart"/>
+      <w:r>
+        <w:rPr>
+          <w:rFonts w:ascii="Courier New" w:hAnsi="Courier New" w:cs="Courier New"/>
+          <w:sz w:val="22"/>
+          <w:szCs w:val="22"/>
+        </w:rPr>
+        <w:t>i</w:t>
+      </w:r>
+      <w:proofErr w:type="spellEnd"/>
+      <w:r>
+        <w:rPr>
+          <w:rFonts w:ascii="Times New Roman" w:hAnsi="Times New Roman" w:cs="Times New Roman"/>
+          <w:sz w:val="22"/>
+          <w:szCs w:val="22"/>
+        </w:rPr>
+        <w:t xml:space="preserve">, </w:t>
+      </w:r>
+      <w:r>
+        <w:rPr>
+          <w:rFonts w:ascii="Courier New" w:hAnsi="Courier New" w:cs="Courier New"/>
+          <w:sz w:val="22"/>
+          <w:szCs w:val="22"/>
+        </w:rPr>
+        <w:t>-o</w:t>
+      </w:r>
+      <w:r>
+        <w:rPr>
+          <w:rFonts w:ascii="Times New Roman" w:hAnsi="Times New Roman" w:cs="Times New Roman"/>
+          <w:sz w:val="22"/>
+          <w:szCs w:val="22"/>
+        </w:rPr>
+        <w:t xml:space="preserve">, and </w:t>
+      </w:r>
+      <w:r>
+        <w:rPr>
+          <w:rFonts w:ascii="Courier New" w:hAnsi="Courier New" w:cs="Courier New"/>
+          <w:sz w:val="22"/>
+          <w:szCs w:val="22"/>
+        </w:rPr>
+        <w:t>-g</w:t>
+      </w:r>
+      <w:r>
+        <w:rPr>
+          <w:rFonts w:ascii="Times New Roman" w:hAnsi="Times New Roman" w:cs="Times New Roman"/>
+          <w:sz w:val="22"/>
+          <w:szCs w:val="22"/>
+        </w:rPr>
+        <w:t xml:space="preserve"> are mandatory and so are omitted from the table.) </w:t>
+      </w:r>
+    </w:p>
+    <w:p>
+      <w:pPr>
+        <w:spacing w:line="480" w:lineRule="auto"/>
+        <w:rPr>
+          <w:rFonts w:ascii="Times New Roman" w:hAnsi="Times New Roman" w:cs="Times New Roman"/>
+          <w:sz w:val="22"/>
+          <w:szCs w:val="22"/>
+        </w:rPr>
+      </w:pPr>
+    </w:p>
+    <w:tbl>
+      <w:tblPr>
+        <w:tblStyle w:val="TableGrid"/>
+        <w:tblW w:w="0" w:type="auto"/>
+        <w:tblLook w:val="04A0" w:firstRow="1" w:lastRow="0" w:firstColumn="1" w:lastColumn="0" w:noHBand="0" w:noVBand="1"/>
+      </w:tblPr>
+      <w:tblGrid>
+        <w:gridCol w:w="1413"/>
+        <w:gridCol w:w="7603"/>
+      </w:tblGrid>
+      <w:tr>
+        <w:tc>
+          <w:tcPr>
+            <w:tcW w:w="1413" w:type="dxa"/>
+          </w:tcPr>
+          <w:p>
+            <w:pPr>
+              <w:spacing w:line="480" w:lineRule="auto"/>
+              <w:rPr>
+                <w:rFonts w:ascii="Times New Roman" w:hAnsi="Times New Roman" w:cs="Times New Roman"/>
+                <w:sz w:val="22"/>
+                <w:szCs w:val="22"/>
+              </w:rPr>
+            </w:pPr>
+            <w:r>
+              <w:rPr>
+                <w:rFonts w:ascii="Times New Roman" w:hAnsi="Times New Roman" w:cs="Times New Roman"/>
+                <w:sz w:val="22"/>
+                <w:szCs w:val="22"/>
+              </w:rPr>
+              <w:t>Inputs</w:t>
+            </w:r>
+          </w:p>
+        </w:tc>
+        <w:tc>
+          <w:tcPr>
+            <w:tcW w:w="7603" w:type="dxa"/>
+          </w:tcPr>
+          <w:p>
+            <w:pPr>
+              <w:spacing w:line="480" w:lineRule="auto"/>
+              <w:rPr>
+                <w:rFonts w:ascii="Times New Roman" w:hAnsi="Times New Roman" w:cs="Times New Roman"/>
+                <w:sz w:val="22"/>
+                <w:szCs w:val="22"/>
+              </w:rPr>
+            </w:pPr>
+            <w:r>
+              <w:rPr>
+                <w:rFonts w:ascii="Times New Roman" w:hAnsi="Times New Roman" w:cs="Times New Roman"/>
+                <w:sz w:val="22"/>
+                <w:szCs w:val="22"/>
+              </w:rPr>
+              <w:t>Behaviours</w:t>
+            </w:r>
+          </w:p>
+        </w:tc>
+      </w:tr>
+      <w:tr>
+        <w:tc>
+          <w:tcPr>
+            <w:tcW w:w="1413" w:type="dxa"/>
+          </w:tcPr>
+          <w:p>
+            <w:pPr>
+              <w:spacing w:line="480" w:lineRule="auto"/>
+              <w:rPr>
+                <w:rFonts w:ascii="Times New Roman" w:hAnsi="Times New Roman" w:cs="Times New Roman"/>
+                <w:sz w:val="22"/>
+                <w:szCs w:val="22"/>
+              </w:rPr>
+            </w:pPr>
+            <w:r>
+              <w:rPr>
+                <w:rFonts w:ascii="Courier New" w:hAnsi="Courier New" w:cs="Courier New"/>
+                <w:sz w:val="22"/>
+                <w:szCs w:val="22"/>
+              </w:rPr>
+              <w:t>-</w:t>
+            </w:r>
+            <w:r>
+              <w:rPr>
+                <w:rFonts w:ascii="Courier New" w:hAnsi="Courier New" w:cs="Courier New"/>
+                <w:sz w:val="22"/>
+                <w:szCs w:val="22"/>
+              </w:rPr>
+              <w:t>v</w:t>
+            </w:r>
+            <w:r>
+              <w:rPr>
+                <w:rFonts w:ascii="Times New Roman" w:hAnsi="Times New Roman" w:cs="Times New Roman"/>
+                <w:sz w:val="22"/>
+                <w:szCs w:val="22"/>
+              </w:rPr>
+              <w:t>,</w:t>
+            </w:r>
+            <w:r>
+              <w:rPr>
+                <w:rFonts w:ascii="Times New Roman" w:hAnsi="Times New Roman" w:cs="Times New Roman"/>
+                <w:sz w:val="22"/>
+                <w:szCs w:val="22"/>
+              </w:rPr>
+              <w:t xml:space="preserve"> </w:t>
+            </w:r>
+            <w:r>
+              <w:rPr>
+                <w:rFonts w:ascii="Courier New" w:hAnsi="Courier New" w:cs="Courier New"/>
+                <w:sz w:val="22"/>
+                <w:szCs w:val="22"/>
+              </w:rPr>
+              <w:t>-w</w:t>
+            </w:r>
+          </w:p>
+        </w:tc>
+        <w:tc>
+          <w:tcPr>
+            <w:tcW w:w="7603" w:type="dxa"/>
+          </w:tcPr>
+          <w:p>
+            <w:pPr>
+              <w:spacing w:line="480" w:lineRule="auto"/>
+              <w:rPr>
+                <w:rFonts w:ascii="Times New Roman" w:hAnsi="Times New Roman" w:cs="Times New Roman"/>
+                <w:sz w:val="22"/>
+                <w:szCs w:val="22"/>
+              </w:rPr>
+            </w:pPr>
+            <w:r>
+              <w:rPr>
+                <w:rFonts w:ascii="Times New Roman" w:hAnsi="Times New Roman" w:cs="Times New Roman"/>
+                <w:sz w:val="22"/>
+                <w:szCs w:val="22"/>
+              </w:rPr>
+              <w:t xml:space="preserve">Ad-hoc </w:t>
+            </w:r>
+            <w:proofErr w:type="gramStart"/>
+            <w:r>
+              <w:rPr>
+                <w:rFonts w:ascii="Times New Roman" w:hAnsi="Times New Roman" w:cs="Times New Roman"/>
+                <w:sz w:val="22"/>
+                <w:szCs w:val="22"/>
+              </w:rPr>
+              <w:t>mode:</w:t>
+            </w:r>
+            <w:proofErr w:type="gramEnd"/>
+            <w:r>
+              <w:rPr>
+                <w:rFonts w:ascii="Times New Roman" w:hAnsi="Times New Roman" w:cs="Times New Roman"/>
+                <w:sz w:val="22"/>
+                <w:szCs w:val="22"/>
+              </w:rPr>
+              <w:t xml:space="preserve"> </w:t>
+            </w:r>
+            <w:r>
+              <w:rPr>
+                <w:rFonts w:ascii="Times New Roman" w:hAnsi="Times New Roman" w:cs="Times New Roman"/>
+                <w:sz w:val="22"/>
+                <w:szCs w:val="22"/>
+              </w:rPr>
+              <w:t>aligns guides to the genome and uses set theory to find</w:t>
+            </w:r>
+            <w:r>
+              <w:rPr>
+                <w:rFonts w:ascii="Times New Roman" w:hAnsi="Times New Roman" w:cs="Times New Roman"/>
+                <w:sz w:val="22"/>
+                <w:szCs w:val="22"/>
+              </w:rPr>
+              <w:t xml:space="preserve"> </w:t>
+            </w:r>
+            <w:proofErr w:type="spellStart"/>
+            <w:r>
+              <w:rPr>
+                <w:rFonts w:ascii="Times New Roman" w:hAnsi="Times New Roman" w:cs="Times New Roman"/>
+                <w:sz w:val="22"/>
+                <w:szCs w:val="22"/>
+              </w:rPr>
+              <w:t>exonic</w:t>
+            </w:r>
+            <w:proofErr w:type="spellEnd"/>
+            <w:r>
+              <w:rPr>
+                <w:rFonts w:ascii="Times New Roman" w:hAnsi="Times New Roman" w:cs="Times New Roman"/>
+                <w:sz w:val="22"/>
+                <w:szCs w:val="22"/>
+              </w:rPr>
+              <w:t xml:space="preserve"> hits.</w:t>
+            </w:r>
+          </w:p>
+        </w:tc>
+      </w:tr>
+      <w:tr>
+        <w:tc>
+          <w:tcPr>
+            <w:tcW w:w="1413" w:type="dxa"/>
+          </w:tcPr>
+          <w:p>
+            <w:pPr>
+              <w:spacing w:line="480" w:lineRule="auto"/>
+              <w:rPr>
+                <w:rFonts w:ascii="Times New Roman" w:hAnsi="Times New Roman" w:cs="Times New Roman"/>
+                <w:sz w:val="22"/>
+                <w:szCs w:val="22"/>
+              </w:rPr>
+            </w:pPr>
+            <w:r>
+              <w:rPr>
+                <w:rFonts w:ascii="Courier New" w:hAnsi="Courier New" w:cs="Courier New"/>
+                <w:sz w:val="22"/>
+                <w:szCs w:val="22"/>
+              </w:rPr>
+              <w:t>-l</w:t>
+            </w:r>
+          </w:p>
+        </w:tc>
+        <w:tc>
+          <w:tcPr>
+            <w:tcW w:w="7603" w:type="dxa"/>
+          </w:tcPr>
+          <w:p>
+            <w:pPr>
+              <w:spacing w:line="480" w:lineRule="auto"/>
+              <w:rPr>
+                <w:rFonts w:ascii="Times New Roman" w:hAnsi="Times New Roman" w:cs="Times New Roman"/>
+                <w:sz w:val="22"/>
+                <w:szCs w:val="22"/>
+              </w:rPr>
+            </w:pPr>
+            <w:r>
+              <w:rPr>
+                <w:rFonts w:ascii="Times New Roman" w:hAnsi="Times New Roman" w:cs="Times New Roman"/>
+                <w:sz w:val="22"/>
+                <w:szCs w:val="22"/>
+              </w:rPr>
+              <w:t xml:space="preserve">Post-hoc </w:t>
+            </w:r>
+            <w:proofErr w:type="gramStart"/>
+            <w:r>
+              <w:rPr>
+                <w:rFonts w:ascii="Times New Roman" w:hAnsi="Times New Roman" w:cs="Times New Roman"/>
+                <w:sz w:val="22"/>
+                <w:szCs w:val="22"/>
+              </w:rPr>
+              <w:t>mode:</w:t>
+            </w:r>
+            <w:proofErr w:type="gramEnd"/>
+            <w:r>
+              <w:rPr>
+                <w:rFonts w:ascii="Times New Roman" w:hAnsi="Times New Roman" w:cs="Times New Roman"/>
+                <w:sz w:val="22"/>
+                <w:szCs w:val="22"/>
+              </w:rPr>
+              <w:t xml:space="preserve"> </w:t>
+            </w:r>
+            <w:r>
+              <w:rPr>
+                <w:rFonts w:ascii="Times New Roman" w:hAnsi="Times New Roman" w:cs="Times New Roman"/>
+                <w:sz w:val="22"/>
+                <w:szCs w:val="22"/>
+              </w:rPr>
+              <w:t>uses an existing exorcise library to reannotate input sequences.</w:t>
+            </w:r>
+          </w:p>
+        </w:tc>
+      </w:tr>
+      <w:tr>
+        <w:tc>
+          <w:tcPr>
+            <w:tcW w:w="1413" w:type="dxa"/>
+          </w:tcPr>
+          <w:p>
+            <w:pPr>
+              <w:spacing w:line="480" w:lineRule="auto"/>
+              <w:rPr>
+                <w:rFonts w:ascii="Times New Roman" w:hAnsi="Times New Roman" w:cs="Times New Roman"/>
+                <w:sz w:val="22"/>
+                <w:szCs w:val="22"/>
+              </w:rPr>
+            </w:pPr>
+            <w:r>
+              <w:rPr>
+                <w:rFonts w:ascii="Courier New" w:hAnsi="Courier New" w:cs="Courier New"/>
+                <w:sz w:val="22"/>
+                <w:szCs w:val="22"/>
+              </w:rPr>
+              <w:t>-n</w:t>
+            </w:r>
+            <w:r>
+              <w:rPr>
+                <w:rFonts w:ascii="Times New Roman" w:hAnsi="Times New Roman" w:cs="Times New Roman"/>
+                <w:sz w:val="22"/>
+                <w:szCs w:val="22"/>
+              </w:rPr>
+              <w:t>,</w:t>
+            </w:r>
+            <w:r>
+              <w:rPr>
+                <w:rFonts w:ascii="Times New Roman" w:hAnsi="Times New Roman" w:cs="Times New Roman"/>
+                <w:sz w:val="22"/>
+                <w:szCs w:val="22"/>
+              </w:rPr>
+              <w:t xml:space="preserve"> </w:t>
+            </w:r>
+            <w:r>
+              <w:rPr>
+                <w:rFonts w:ascii="Courier New" w:hAnsi="Courier New" w:cs="Courier New"/>
+                <w:sz w:val="22"/>
+                <w:szCs w:val="22"/>
+              </w:rPr>
+              <w:t>-y</w:t>
+            </w:r>
+          </w:p>
+        </w:tc>
+        <w:tc>
+          <w:tcPr>
+            <w:tcW w:w="7603" w:type="dxa"/>
+          </w:tcPr>
+          <w:p>
+            <w:pPr>
+              <w:spacing w:line="480" w:lineRule="auto"/>
+              <w:rPr>
+                <w:rFonts w:ascii="Times New Roman" w:hAnsi="Times New Roman" w:cs="Times New Roman"/>
+                <w:sz w:val="22"/>
+                <w:szCs w:val="22"/>
+              </w:rPr>
+            </w:pPr>
+            <w:r>
+              <w:rPr>
+                <w:rFonts w:ascii="Times New Roman" w:hAnsi="Times New Roman" w:cs="Times New Roman"/>
+                <w:sz w:val="22"/>
+                <w:szCs w:val="22"/>
+              </w:rPr>
+              <w:t xml:space="preserve">Harmonisation: </w:t>
+            </w:r>
+            <w:r>
+              <w:rPr>
+                <w:rFonts w:ascii="Times New Roman" w:hAnsi="Times New Roman" w:cs="Times New Roman"/>
+                <w:sz w:val="22"/>
+                <w:szCs w:val="22"/>
+              </w:rPr>
+              <w:t xml:space="preserve">also </w:t>
+            </w:r>
+            <w:r>
+              <w:rPr>
+                <w:rFonts w:ascii="Times New Roman" w:hAnsi="Times New Roman" w:cs="Times New Roman"/>
+                <w:sz w:val="22"/>
+                <w:szCs w:val="22"/>
+              </w:rPr>
+              <w:t xml:space="preserve">performs </w:t>
+            </w:r>
+            <w:r>
+              <w:rPr>
+                <w:rFonts w:ascii="Times New Roman" w:hAnsi="Times New Roman" w:cs="Times New Roman"/>
+                <w:sz w:val="22"/>
+                <w:szCs w:val="22"/>
+              </w:rPr>
+              <w:t>group-level reannotation.</w:t>
+            </w:r>
+          </w:p>
+        </w:tc>
+      </w:tr>
+      <w:tr>
+        <w:tc>
+          <w:tcPr>
+            <w:tcW w:w="1413" w:type="dxa"/>
+          </w:tcPr>
+          <w:p>
+            <w:pPr>
+              <w:spacing w:line="480" w:lineRule="auto"/>
+              <w:rPr>
+                <w:rFonts w:ascii="Times New Roman" w:hAnsi="Times New Roman" w:cs="Times New Roman"/>
+                <w:sz w:val="22"/>
+                <w:szCs w:val="22"/>
+              </w:rPr>
+            </w:pPr>
+            <w:r>
+              <w:rPr>
+                <w:rFonts w:ascii="Courier New" w:hAnsi="Courier New" w:cs="Courier New"/>
+                <w:sz w:val="22"/>
+                <w:szCs w:val="22"/>
+              </w:rPr>
+              <w:t>-n</w:t>
+            </w:r>
+            <w:r>
+              <w:rPr>
+                <w:rFonts w:ascii="Times New Roman" w:hAnsi="Times New Roman" w:cs="Times New Roman"/>
+                <w:sz w:val="22"/>
+                <w:szCs w:val="22"/>
+              </w:rPr>
+              <w:t>,</w:t>
+            </w:r>
+            <w:r>
+              <w:rPr>
+                <w:rFonts w:ascii="Times New Roman" w:hAnsi="Times New Roman" w:cs="Times New Roman"/>
+                <w:sz w:val="22"/>
+                <w:szCs w:val="22"/>
+              </w:rPr>
+              <w:t xml:space="preserve"> </w:t>
+            </w:r>
+            <w:r>
+              <w:rPr>
+                <w:rFonts w:ascii="Courier New" w:hAnsi="Courier New" w:cs="Courier New"/>
+                <w:sz w:val="22"/>
+                <w:szCs w:val="22"/>
+              </w:rPr>
+              <w:t>-y</w:t>
+            </w:r>
+            <w:r>
+              <w:rPr>
+                <w:rFonts w:ascii="Times New Roman" w:hAnsi="Times New Roman" w:cs="Times New Roman"/>
+                <w:sz w:val="22"/>
+                <w:szCs w:val="22"/>
+              </w:rPr>
+              <w:t>,</w:t>
+            </w:r>
+            <w:r>
+              <w:rPr>
+                <w:rFonts w:ascii="Times New Roman" w:hAnsi="Times New Roman" w:cs="Times New Roman"/>
+                <w:sz w:val="22"/>
+                <w:szCs w:val="22"/>
+              </w:rPr>
+              <w:t xml:space="preserve"> </w:t>
+            </w:r>
+            <w:r>
+              <w:rPr>
+                <w:rFonts w:ascii="Courier New" w:hAnsi="Courier New" w:cs="Courier New"/>
+                <w:sz w:val="22"/>
+                <w:szCs w:val="22"/>
+              </w:rPr>
+              <w:t>-c</w:t>
+            </w:r>
+            <w:r>
+              <w:rPr>
+                <w:rFonts w:ascii="Times New Roman" w:hAnsi="Times New Roman" w:cs="Times New Roman"/>
+                <w:sz w:val="22"/>
+                <w:szCs w:val="22"/>
+              </w:rPr>
+              <w:t xml:space="preserve"> (</w:t>
+            </w:r>
+            <w:r>
+              <w:rPr>
+                <w:rFonts w:ascii="Courier New" w:hAnsi="Courier New" w:cs="Courier New"/>
+                <w:sz w:val="22"/>
+                <w:szCs w:val="22"/>
+              </w:rPr>
+              <w:t>-d</w:t>
+            </w:r>
+            <w:r>
+              <w:rPr>
+                <w:rFonts w:ascii="Times New Roman" w:hAnsi="Times New Roman" w:cs="Times New Roman"/>
+                <w:sz w:val="22"/>
+                <w:szCs w:val="22"/>
+              </w:rPr>
+              <w:t>)</w:t>
+            </w:r>
+          </w:p>
+        </w:tc>
+        <w:tc>
+          <w:tcPr>
+            <w:tcW w:w="7603" w:type="dxa"/>
+          </w:tcPr>
+          <w:p>
+            <w:pPr>
+              <w:spacing w:line="480" w:lineRule="auto"/>
+              <w:rPr>
+                <w:rFonts w:ascii="Times New Roman" w:hAnsi="Times New Roman" w:cs="Times New Roman"/>
+                <w:sz w:val="22"/>
+                <w:szCs w:val="22"/>
+              </w:rPr>
+            </w:pPr>
+            <w:r>
+              <w:rPr>
+                <w:rFonts w:ascii="Times New Roman" w:hAnsi="Times New Roman" w:cs="Times New Roman"/>
+                <w:sz w:val="22"/>
+                <w:szCs w:val="22"/>
+              </w:rPr>
+              <w:t xml:space="preserve">Control reannotation: </w:t>
+            </w:r>
+            <w:proofErr w:type="gramStart"/>
+            <w:r>
+              <w:rPr>
+                <w:rFonts w:ascii="Times New Roman" w:hAnsi="Times New Roman" w:cs="Times New Roman"/>
+                <w:sz w:val="22"/>
+                <w:szCs w:val="22"/>
+              </w:rPr>
+              <w:t>also</w:t>
+            </w:r>
+            <w:proofErr w:type="gramEnd"/>
+            <w:r>
+              <w:rPr>
+                <w:rFonts w:ascii="Times New Roman" w:hAnsi="Times New Roman" w:cs="Times New Roman"/>
+                <w:sz w:val="22"/>
+                <w:szCs w:val="22"/>
+              </w:rPr>
+              <w:t xml:space="preserve"> </w:t>
+            </w:r>
+            <w:r>
+              <w:rPr>
+                <w:rFonts w:ascii="Times New Roman" w:hAnsi="Times New Roman" w:cs="Times New Roman"/>
+                <w:sz w:val="22"/>
+                <w:szCs w:val="22"/>
+              </w:rPr>
+              <w:t>reannotates controls</w:t>
+            </w:r>
+            <w:r>
+              <w:rPr>
+                <w:rFonts w:ascii="Times New Roman" w:hAnsi="Times New Roman" w:cs="Times New Roman"/>
+                <w:sz w:val="22"/>
+                <w:szCs w:val="22"/>
+              </w:rPr>
+              <w:t xml:space="preserve"> </w:t>
+            </w:r>
+            <w:r>
+              <w:rPr>
+                <w:rFonts w:ascii="Times New Roman" w:hAnsi="Times New Roman" w:cs="Times New Roman"/>
+                <w:sz w:val="22"/>
+                <w:szCs w:val="22"/>
+              </w:rPr>
+              <w:t xml:space="preserve">to the optional vector </w:t>
+            </w:r>
+            <w:proofErr w:type="spellStart"/>
+            <w:r>
+              <w:rPr>
+                <w:rFonts w:ascii="Courier New" w:hAnsi="Courier New" w:cs="Courier New"/>
+                <w:sz w:val="22"/>
+                <w:szCs w:val="22"/>
+              </w:rPr>
+              <w:t>control_type</w:t>
+            </w:r>
+            <w:proofErr w:type="spellEnd"/>
+            <w:r>
+              <w:rPr>
+                <w:rFonts w:ascii="Times New Roman" w:hAnsi="Times New Roman" w:cs="Times New Roman"/>
+                <w:sz w:val="22"/>
+                <w:szCs w:val="22"/>
+              </w:rPr>
+              <w:t>.</w:t>
+            </w:r>
+          </w:p>
+        </w:tc>
+      </w:tr>
+      <w:tr>
+        <w:tc>
+          <w:tcPr>
+            <w:tcW w:w="1413" w:type="dxa"/>
+          </w:tcPr>
+          <w:p>
+            <w:pPr>
+              <w:spacing w:line="480" w:lineRule="auto"/>
+              <w:rPr>
+                <w:rFonts w:ascii="Courier New" w:hAnsi="Courier New" w:cs="Courier New"/>
+                <w:sz w:val="22"/>
+                <w:szCs w:val="22"/>
+              </w:rPr>
+            </w:pPr>
+            <w:r>
+              <w:rPr>
+                <w:rFonts w:ascii="Courier New" w:hAnsi="Courier New" w:cs="Courier New"/>
+                <w:sz w:val="22"/>
+                <w:szCs w:val="22"/>
+              </w:rPr>
+              <w:lastRenderedPageBreak/>
+              <w:t>-l</w:t>
+            </w:r>
+            <w:r>
+              <w:rPr>
+                <w:rFonts w:ascii="Times New Roman" w:hAnsi="Times New Roman" w:cs="Times New Roman"/>
+                <w:sz w:val="22"/>
+                <w:szCs w:val="22"/>
+              </w:rPr>
+              <w:t>, omit</w:t>
+            </w:r>
+            <w:r>
+              <w:rPr>
+                <w:rFonts w:ascii="Times New Roman" w:hAnsi="Times New Roman" w:cs="Times New Roman"/>
+                <w:sz w:val="22"/>
+                <w:szCs w:val="22"/>
+              </w:rPr>
+              <w:t xml:space="preserve"> </w:t>
+            </w:r>
+            <w:r>
+              <w:rPr>
+                <w:rFonts w:ascii="Courier New" w:hAnsi="Courier New" w:cs="Courier New"/>
+                <w:sz w:val="22"/>
+                <w:szCs w:val="22"/>
+              </w:rPr>
+              <w:t>-n</w:t>
+            </w:r>
+            <w:r>
+              <w:rPr>
+                <w:rFonts w:ascii="Times New Roman" w:hAnsi="Times New Roman" w:cs="Times New Roman"/>
+                <w:sz w:val="22"/>
+                <w:szCs w:val="22"/>
+              </w:rPr>
+              <w:t>,</w:t>
+            </w:r>
+            <w:r>
+              <w:rPr>
+                <w:rFonts w:ascii="Times New Roman" w:hAnsi="Times New Roman" w:cs="Times New Roman"/>
+                <w:sz w:val="22"/>
+                <w:szCs w:val="22"/>
+              </w:rPr>
+              <w:t xml:space="preserve"> </w:t>
+            </w:r>
+            <w:r>
+              <w:rPr>
+                <w:rFonts w:ascii="Courier New" w:hAnsi="Courier New" w:cs="Courier New"/>
+                <w:sz w:val="22"/>
+                <w:szCs w:val="22"/>
+              </w:rPr>
+              <w:t>-y</w:t>
+            </w:r>
+          </w:p>
+        </w:tc>
+        <w:tc>
+          <w:tcPr>
+            <w:tcW w:w="7603" w:type="dxa"/>
+          </w:tcPr>
+          <w:p>
+            <w:pPr>
+              <w:spacing w:line="480" w:lineRule="auto"/>
+              <w:rPr>
+                <w:rFonts w:ascii="Times New Roman" w:hAnsi="Times New Roman" w:cs="Times New Roman"/>
+                <w:sz w:val="22"/>
+                <w:szCs w:val="22"/>
+              </w:rPr>
+            </w:pPr>
+            <w:r>
+              <w:rPr>
+                <w:rFonts w:ascii="Times New Roman" w:hAnsi="Times New Roman" w:cs="Times New Roman"/>
+                <w:sz w:val="22"/>
+                <w:szCs w:val="22"/>
+              </w:rPr>
+              <w:t>Use post-hoc mode and inherit existing harmonisations from the library, if any.</w:t>
+            </w:r>
+          </w:p>
+        </w:tc>
+      </w:tr>
+      <w:tr>
+        <w:tc>
+          <w:tcPr>
+            <w:tcW w:w="1413" w:type="dxa"/>
+          </w:tcPr>
+          <w:p>
+            <w:pPr>
+              <w:spacing w:line="480" w:lineRule="auto"/>
+              <w:rPr>
+                <w:rFonts w:ascii="Courier New" w:hAnsi="Courier New" w:cs="Courier New"/>
+                <w:sz w:val="22"/>
+                <w:szCs w:val="22"/>
+              </w:rPr>
+            </w:pPr>
+            <w:r>
+              <w:rPr>
+                <w:rFonts w:ascii="Courier New" w:hAnsi="Courier New" w:cs="Courier New"/>
+                <w:sz w:val="22"/>
+                <w:szCs w:val="22"/>
+              </w:rPr>
+              <w:t>-l</w:t>
+            </w:r>
+            <w:r>
+              <w:rPr>
+                <w:rFonts w:ascii="Times New Roman" w:hAnsi="Times New Roman" w:cs="Times New Roman"/>
+                <w:sz w:val="22"/>
+                <w:szCs w:val="22"/>
+              </w:rPr>
+              <w:t>,</w:t>
+            </w:r>
+            <w:r>
+              <w:rPr>
+                <w:rFonts w:ascii="Times New Roman" w:hAnsi="Times New Roman" w:cs="Times New Roman"/>
+                <w:sz w:val="22"/>
+                <w:szCs w:val="22"/>
+              </w:rPr>
+              <w:t xml:space="preserve"> </w:t>
+            </w:r>
+            <w:r>
+              <w:rPr>
+                <w:rFonts w:ascii="Courier New" w:hAnsi="Courier New" w:cs="Courier New"/>
+                <w:sz w:val="22"/>
+                <w:szCs w:val="22"/>
+              </w:rPr>
+              <w:t>-n 0</w:t>
+            </w:r>
+          </w:p>
+        </w:tc>
+        <w:tc>
+          <w:tcPr>
+            <w:tcW w:w="7603" w:type="dxa"/>
+          </w:tcPr>
+          <w:p>
+            <w:pPr>
+              <w:spacing w:line="480" w:lineRule="auto"/>
+              <w:rPr>
+                <w:rFonts w:ascii="Times New Roman" w:hAnsi="Times New Roman" w:cs="Times New Roman"/>
+                <w:sz w:val="22"/>
+                <w:szCs w:val="22"/>
+              </w:rPr>
+            </w:pPr>
+            <w:r>
+              <w:rPr>
+                <w:rFonts w:ascii="Times New Roman" w:hAnsi="Times New Roman" w:cs="Times New Roman"/>
+                <w:sz w:val="22"/>
+                <w:szCs w:val="22"/>
+              </w:rPr>
+              <w:t>Use post-hoc mode and explicitly specify not to inherit existing harmonisations.</w:t>
+            </w:r>
+          </w:p>
+        </w:tc>
+      </w:tr>
+    </w:tbl>
+    <w:p>
+      <w:pPr>
+        <w:spacing w:line="480" w:lineRule="auto"/>
         <w:rPr>
           <w:rFonts w:ascii="Times New Roman" w:hAnsi="Times New Roman" w:cs="Times New Roman"/>
           <w:sz w:val="22"/>
@@ -3693,55 +4612,7 @@
                 <w:sz w:val="22"/>
                 <w:szCs w:val="22"/>
               </w:rPr>
-              <w:t>exorcise.</w:t>
-            </w:r>
-            <w:r>
-              <w:rPr>
-                <w:rFonts w:ascii="Courier New" w:hAnsi="Courier New" w:cs="Courier New"/>
-                <w:sz w:val="22"/>
-                <w:szCs w:val="22"/>
-              </w:rPr>
-              <w:t>4</w:t>
-            </w:r>
-            <w:r>
-              <w:rPr>
-                <w:rFonts w:ascii="Courier New" w:hAnsi="Courier New" w:cs="Courier New"/>
-                <w:sz w:val="22"/>
-                <w:szCs w:val="22"/>
-              </w:rPr>
-              <w:t>-</w:t>
-            </w:r>
-            <w:r>
-              <w:rPr>
-                <w:rFonts w:ascii="Courier New" w:hAnsi="Courier New" w:cs="Courier New"/>
-                <w:sz w:val="22"/>
-                <w:szCs w:val="22"/>
-              </w:rPr>
-              <w:t>exome</w:t>
-            </w:r>
-            <w:r>
-              <w:rPr>
-                <w:rFonts w:ascii="Courier New" w:hAnsi="Courier New" w:cs="Courier New"/>
-                <w:sz w:val="22"/>
-                <w:szCs w:val="22"/>
-              </w:rPr>
-              <w:t>.</w:t>
-            </w:r>
-            <w:r>
-              <w:rPr>
-                <w:rFonts w:ascii="Courier New" w:hAnsi="Courier New" w:cs="Courier New"/>
-                <w:sz w:val="22"/>
-                <w:szCs w:val="22"/>
-              </w:rPr>
-              <w:t>gz</w:t>
-            </w:r>
-            <w:r>
-              <w:rPr>
-                <w:rFonts w:ascii="Courier New" w:hAnsi="Courier New" w:cs="Courier New"/>
-                <w:sz w:val="22"/>
-                <w:szCs w:val="22"/>
-              </w:rPr>
-              <w:t>_</w:t>
+              <w:t>exorcise.4-exome.gz_</w:t>
             </w:r>
             <w:r>
               <w:rPr>
@@ -3813,23 +4684,7 @@
                 <w:sz w:val="22"/>
                 <w:szCs w:val="22"/>
               </w:rPr>
-              <w:t>exorcise.</w:t>
-            </w:r>
-            <w:r>
-              <w:rPr>
-                <w:rFonts w:ascii="Courier New" w:hAnsi="Courier New" w:cs="Courier New"/>
-                <w:sz w:val="22"/>
-                <w:szCs w:val="22"/>
-              </w:rPr>
-              <w:t>5</w:t>
-            </w:r>
-            <w:r>
-              <w:rPr>
-                <w:rFonts w:ascii="Courier New" w:hAnsi="Courier New" w:cs="Courier New"/>
-                <w:sz w:val="22"/>
-                <w:szCs w:val="22"/>
-              </w:rPr>
-              <w:t>-</w:t>
+              <w:t>exorcise.5-</w:t>
             </w:r>
             <w:r>
               <w:rPr>
@@ -4212,15 +5067,7 @@
                 <w:sz w:val="22"/>
                 <w:szCs w:val="22"/>
               </w:rPr>
-              <w:t>exo_s</w:t>
-            </w:r>
-            <w:r>
-              <w:rPr>
-                <w:rFonts w:ascii="Courier New" w:hAnsi="Courier New" w:cs="Courier New"/>
-                <w:sz w:val="22"/>
-                <w:szCs w:val="22"/>
-              </w:rPr>
-              <w:t>ymbol</w:t>
+              <w:t>exo_symbol</w:t>
             </w:r>
             <w:proofErr w:type="spellEnd"/>
           </w:p>
@@ -4270,15 +5117,7 @@
                 <w:sz w:val="22"/>
                 <w:szCs w:val="22"/>
               </w:rPr>
-              <w:t>exo_</w:t>
-            </w:r>
-            <w:r>
-              <w:rPr>
-                <w:rFonts w:ascii="Courier New" w:hAnsi="Courier New" w:cs="Courier New"/>
-                <w:sz w:val="22"/>
-                <w:szCs w:val="22"/>
-              </w:rPr>
-              <w:t>harm</w:t>
+              <w:t>exo_harm</w:t>
             </w:r>
             <w:proofErr w:type="spellEnd"/>
           </w:p>
@@ -4328,15 +5167,7 @@
                 <w:sz w:val="22"/>
                 <w:szCs w:val="22"/>
               </w:rPr>
-              <w:t>exo_</w:t>
-            </w:r>
-            <w:r>
-              <w:rPr>
-                <w:rFonts w:ascii="Courier New" w:hAnsi="Courier New" w:cs="Courier New"/>
-                <w:sz w:val="22"/>
-                <w:szCs w:val="22"/>
-              </w:rPr>
-              <w:t>orig</w:t>
+              <w:t>exo_orig</w:t>
             </w:r>
             <w:proofErr w:type="spellEnd"/>
           </w:p>
@@ -4386,15 +5217,7 @@
                 <w:sz w:val="22"/>
                 <w:szCs w:val="22"/>
               </w:rPr>
-              <w:t>exo_</w:t>
-            </w:r>
-            <w:r>
-              <w:rPr>
-                <w:rFonts w:ascii="Courier New" w:hAnsi="Courier New" w:cs="Courier New"/>
-                <w:sz w:val="22"/>
-                <w:szCs w:val="22"/>
-              </w:rPr>
-              <w:t>target</w:t>
+              <w:t>exo_target</w:t>
             </w:r>
             <w:proofErr w:type="spellEnd"/>
           </w:p>
@@ -4452,15 +5275,7 @@
                 <w:sz w:val="22"/>
                 <w:szCs w:val="22"/>
               </w:rPr>
-              <w:t>exo_</w:t>
-            </w:r>
-            <w:r>
-              <w:rPr>
-                <w:rFonts w:ascii="Courier New" w:hAnsi="Courier New" w:cs="Courier New"/>
-                <w:sz w:val="22"/>
-                <w:szCs w:val="22"/>
-              </w:rPr>
-              <w:t>cut</w:t>
+              <w:t>exo_cut</w:t>
             </w:r>
             <w:proofErr w:type="spellEnd"/>
           </w:p>
